--- a/demo.docx
+++ b/demo.docx
@@ -11,7 +11,6 @@
       </w:r>
     </w:p>
     <w:p>
-      <w:pPr/>
       <w:r>
         <w:t xml:space="preserve">test loh ini </w:t>
       </w:r>
